--- a/Лабораторная №6.docx
+++ b/Лабораторная №6.docx
@@ -1,6 +1,6 @@
 
 <file path=word/document.xml><?xml version="1.0" encoding="utf-8"?>
-<w:document xmlns:wpc="http://schemas.microsoft.com/office/word/2010/wordprocessingCanvas" xmlns:cx="http://schemas.microsoft.com/office/drawing/2014/chartex" xmlns:cx1="http://schemas.microsoft.com/office/drawing/2015/9/8/chartex" xmlns:cx2="http://schemas.microsoft.com/office/drawing/2015/10/21/chartex" xmlns:cx3="http://schemas.microsoft.com/office/drawing/2016/5/9/chartex" xmlns:cx4="http://schemas.microsoft.com/office/drawing/2016/5/10/chartex" xmlns:cx5="http://schemas.microsoft.com/office/drawing/2016/5/11/chartex" xmlns:cx6="http://schemas.microsoft.com/office/drawing/2016/5/12/chartex" xmlns:cx7="http://schemas.microsoft.com/office/drawing/2016/5/13/chartex" xmlns:cx8="http://schemas.microsoft.com/office/drawing/2016/5/14/chartex" xmlns:mc="http://schemas.openxmlformats.org/markup-compatibility/2006" xmlns:aink="http://schemas.microsoft.com/office/drawing/2016/ink" xmlns:am3d="http://schemas.microsoft.com/office/drawing/2017/model3d" xmlns:o="urn:schemas-microsoft-com:office:office" xmlns:r="http://schemas.openxmlformats.org/officeDocument/2006/relationships" xmlns:m="http://schemas.openxmlformats.org/officeDocument/2006/math" xmlns:v="urn:schemas-microsoft-com:vml" xmlns:wp14="http://schemas.microsoft.com/office/word/2010/wordprocessingDrawing" xmlns:wp="http://schemas.openxmlformats.org/drawingml/2006/wordprocessingDrawing" xmlns:w10="urn:schemas-microsoft-com:office:word" xmlns:w="http://schemas.openxmlformats.org/wordprocessingml/2006/main" xmlns:w14="http://schemas.microsoft.com/office/word/2010/wordml" xmlns:w15="http://schemas.microsoft.com/office/word/2012/wordml" xmlns:w16cex="http://schemas.microsoft.com/office/word/2018/wordml/cex" xmlns:w16cid="http://schemas.microsoft.com/office/word/2016/wordml/cid" xmlns:w16="http://schemas.microsoft.com/office/word/2018/wordml" xmlns:w16se="http://schemas.microsoft.com/office/word/2015/wordml/symex" xmlns:wpg="http://schemas.microsoft.com/office/word/2010/wordprocessingGroup" xmlns:wpi="http://schemas.microsoft.com/office/word/2010/wordprocessingInk" xmlns:wne="http://schemas.microsoft.com/office/word/2006/wordml" xmlns:wps="http://schemas.microsoft.com/office/word/2010/wordprocessingShape" mc:Ignorable="w14 w15 w16se w16cid w16 w16cex wp14">
+<w:document xmlns:wpc="http://schemas.microsoft.com/office/word/2010/wordprocessingCanvas" xmlns:cx="http://schemas.microsoft.com/office/drawing/2014/chartex" xmlns:mc="http://schemas.openxmlformats.org/markup-compatibility/2006" xmlns:o="urn:schemas-microsoft-com:office:office" xmlns:r="http://schemas.openxmlformats.org/officeDocument/2006/relationships" xmlns:m="http://schemas.openxmlformats.org/officeDocument/2006/math" xmlns:v="urn:schemas-microsoft-com:vml" xmlns:wp14="http://schemas.microsoft.com/office/word/2010/wordprocessingDrawing" xmlns:wp="http://schemas.openxmlformats.org/drawingml/2006/wordprocessingDrawing" xmlns:w10="urn:schemas-microsoft-com:office:word" xmlns:w="http://schemas.openxmlformats.org/wordprocessingml/2006/main" xmlns:w14="http://schemas.microsoft.com/office/word/2010/wordml" xmlns:w15="http://schemas.microsoft.com/office/word/2012/wordml" xmlns:w16se="http://schemas.microsoft.com/office/word/2015/wordml/symex" xmlns:wpg="http://schemas.microsoft.com/office/word/2010/wordprocessingGroup" xmlns:wpi="http://schemas.microsoft.com/office/word/2010/wordprocessingInk" xmlns:wne="http://schemas.microsoft.com/office/word/2006/wordml" xmlns:wps="http://schemas.microsoft.com/office/word/2010/wordprocessingShape" mc:Ignorable="w14 w15 w16se wp14">
   <w:body>
     <w:p>
       <w:pPr>
@@ -333,6 +333,8 @@
         <w:tab/>
       </w:r>
     </w:p>
+    <w:bookmarkStart w:id="0" w:name="_Hlk115368003"/>
+    <w:bookmarkEnd w:id="0"/>
     <w:p>
       <w:pPr>
         <w:rPr>
@@ -341,8 +343,6 @@
           <w:szCs w:val="24"/>
         </w:rPr>
       </w:pPr>
-      <w:bookmarkStart w:id="0" w:name="_Hlk115368003"/>
-      <w:bookmarkEnd w:id="0"/>
       <w:r>
         <w:rPr>
           <w:noProof/>
@@ -350,7 +350,7 @@
         <mc:AlternateContent>
           <mc:Choice Requires="wps">
             <w:drawing>
-              <wp:anchor distT="45720" distB="45720" distL="114300" distR="114300" simplePos="0" relativeHeight="251659264" behindDoc="0" locked="0" layoutInCell="1" allowOverlap="1" wp14:anchorId="37E0E523" wp14:editId="49C34283">
+              <wp:anchor distT="45720" distB="45720" distL="114300" distR="114300" simplePos="0" relativeHeight="251659264" behindDoc="0" locked="0" layoutInCell="1" allowOverlap="1" wp14:anchorId="10C10FD3" wp14:editId="5988B9D0">
                 <wp:simplePos x="0" y="0"/>
                 <wp:positionH relativeFrom="column">
                   <wp:posOffset>2654300</wp:posOffset>
@@ -412,25 +412,7 @@
                                 <w:color w:val="000000"/>
                                 <w:sz w:val="28"/>
                               </w:rPr>
-                              <w:t>Выполнили студенты группы 21ВВП</w:t>
-                            </w:r>
-                            <w:r>
-                              <w:rPr>
-                                <w:rFonts w:ascii="Times New Roman" w:eastAsia="Times New Roman" w:hAnsi="Times New Roman" w:cs="Times New Roman"/>
-                                <w:color w:val="000000"/>
-                                <w:sz w:val="28"/>
-                              </w:rPr>
-                              <w:t>1</w:t>
-                            </w:r>
-                            <w:bookmarkStart w:id="1" w:name="_GoBack"/>
-                            <w:bookmarkEnd w:id="1"/>
-                            <w:r>
-                              <w:rPr>
-                                <w:rFonts w:ascii="Times New Roman" w:eastAsia="Times New Roman" w:hAnsi="Times New Roman" w:cs="Times New Roman"/>
-                                <w:color w:val="000000"/>
-                                <w:sz w:val="28"/>
-                              </w:rPr>
-                              <w:t>:</w:t>
+                              <w:t>Выполнили студенты группы 21ВВП2:</w:t>
                             </w:r>
                           </w:p>
                           <w:p>
@@ -450,7 +432,7 @@
                                 <w:color w:val="000000"/>
                                 <w:sz w:val="28"/>
                               </w:rPr>
-                              <w:t>Волдырев В.С.</w:t>
+                              <w:t>Тюкалов В.Е.</w:t>
                             </w:r>
                           </w:p>
                           <w:p>
@@ -470,7 +452,27 @@
                                 <w:color w:val="000000"/>
                                 <w:sz w:val="28"/>
                               </w:rPr>
-                              <w:t>Изосин А.А.</w:t>
+                              <w:t>Чинов Д.Д.</w:t>
+                            </w:r>
+                          </w:p>
+                          <w:p>
+                            <w:pPr>
+                              <w:spacing w:after="120" w:line="275" w:lineRule="auto"/>
+                              <w:jc w:val="right"/>
+                              <w:textDirection w:val="btLr"/>
+                              <w:rPr>
+                                <w:rFonts w:ascii="Times New Roman" w:eastAsia="Times New Roman" w:hAnsi="Times New Roman" w:cs="Times New Roman"/>
+                                <w:color w:val="000000"/>
+                                <w:sz w:val="28"/>
+                              </w:rPr>
+                            </w:pPr>
+                            <w:r>
+                              <w:rPr>
+                                <w:rFonts w:ascii="Times New Roman" w:eastAsia="Times New Roman" w:hAnsi="Times New Roman" w:cs="Times New Roman"/>
+                                <w:color w:val="000000"/>
+                                <w:sz w:val="28"/>
+                              </w:rPr>
+                              <w:t>Рузляев Д.А.</w:t>
                             </w:r>
                           </w:p>
                           <w:p>
@@ -543,7 +545,7 @@
           </mc:Choice>
           <mc:Fallback>
             <w:pict>
-              <v:rect w14:anchorId="37E0E523" id="Прямоугольник 1" o:spid="_x0000_s1026" style="position:absolute;margin-left:209pt;margin-top:15.6pt;width:292.8pt;height:191.7pt;z-index:251659264;visibility:visible;mso-wrap-style:square;mso-width-percent:0;mso-height-percent:0;mso-wrap-distance-left:9pt;mso-wrap-distance-top:3.6pt;mso-wrap-distance-right:9pt;mso-wrap-distance-bottom:3.6pt;mso-position-horizontal:absolute;mso-position-horizontal-relative:text;mso-position-vertical:absolute;mso-position-vertical-relative:text;mso-width-percent:0;mso-height-percent:0;mso-width-relative:page;mso-height-relative:page;v-text-anchor:top" o:gfxdata="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" stroked="f">
+              <v:rect w14:anchorId="10C10FD3" id="Прямоугольник 1" o:spid="_x0000_s1026" style="position:absolute;margin-left:209pt;margin-top:15.6pt;width:292.8pt;height:191.7pt;z-index:251659264;visibility:visible;mso-wrap-style:square;mso-width-percent:0;mso-height-percent:0;mso-wrap-distance-left:9pt;mso-wrap-distance-top:3.6pt;mso-wrap-distance-right:9pt;mso-wrap-distance-bottom:3.6pt;mso-position-horizontal:absolute;mso-position-horizontal-relative:text;mso-position-vertical:absolute;mso-position-vertical-relative:text;mso-width-percent:0;mso-height-percent:0;mso-width-relative:page;mso-height-relative:page;v-text-anchor:top" o:gfxdata="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" stroked="f">
                 <v:textbox inset="2.53958mm,1.2694mm,2.53958mm,1.2694mm">
                   <w:txbxContent>
                     <w:p>
@@ -558,25 +560,37 @@
                           <w:color w:val="000000"/>
                           <w:sz w:val="28"/>
                         </w:rPr>
-                        <w:t>Выполнили студенты группы 21ВВП</w:t>
+                        <w:t>Выполнили студенты группы 21ВВП2:</w:t>
                       </w:r>
+                    </w:p>
+                    <w:p>
+                      <w:pPr>
+                        <w:spacing w:after="120" w:line="275" w:lineRule="auto"/>
+                        <w:jc w:val="right"/>
+                        <w:textDirection w:val="btLr"/>
+                        <w:rPr>
+                          <w:rFonts w:ascii="Times New Roman" w:eastAsia="Times New Roman" w:hAnsi="Times New Roman" w:cs="Times New Roman"/>
+                          <w:color w:val="000000"/>
+                          <w:sz w:val="28"/>
+                        </w:rPr>
+                      </w:pPr>
+                      <w:proofErr w:type="spellStart"/>
                       <w:r>
                         <w:rPr>
                           <w:rFonts w:ascii="Times New Roman" w:eastAsia="Times New Roman" w:hAnsi="Times New Roman" w:cs="Times New Roman"/>
                           <w:color w:val="000000"/>
                           <w:sz w:val="28"/>
                         </w:rPr>
-                        <w:t>1</w:t>
+                        <w:t>Тюкалов</w:t>
                       </w:r>
-                      <w:bookmarkStart w:id="2" w:name="_GoBack"/>
-                      <w:bookmarkEnd w:id="2"/>
+                      <w:proofErr w:type="spellEnd"/>
                       <w:r>
                         <w:rPr>
                           <w:rFonts w:ascii="Times New Roman" w:eastAsia="Times New Roman" w:hAnsi="Times New Roman" w:cs="Times New Roman"/>
                           <w:color w:val="000000"/>
                           <w:sz w:val="28"/>
                         </w:rPr>
-                        <w:t>:</w:t>
+                        <w:t xml:space="preserve"> В.Е.</w:t>
                       </w:r>
                     </w:p>
                     <w:p>
@@ -596,7 +610,7 @@
                           <w:color w:val="000000"/>
                           <w:sz w:val="28"/>
                         </w:rPr>
-                        <w:t>Волдырев В.С.</w:t>
+                        <w:t>Чинов Д.Д.</w:t>
                       </w:r>
                     </w:p>
                     <w:p>
@@ -610,13 +624,23 @@
                           <w:sz w:val="28"/>
                         </w:rPr>
                       </w:pPr>
+                      <w:proofErr w:type="spellStart"/>
                       <w:r>
                         <w:rPr>
                           <w:rFonts w:ascii="Times New Roman" w:eastAsia="Times New Roman" w:hAnsi="Times New Roman" w:cs="Times New Roman"/>
                           <w:color w:val="000000"/>
                           <w:sz w:val="28"/>
                         </w:rPr>
-                        <w:t>Изосин А.А.</w:t>
+                        <w:t>Рузляев</w:t>
+                      </w:r>
+                      <w:proofErr w:type="spellEnd"/>
+                      <w:r>
+                        <w:rPr>
+                          <w:rFonts w:ascii="Times New Roman" w:eastAsia="Times New Roman" w:hAnsi="Times New Roman" w:cs="Times New Roman"/>
+                          <w:color w:val="000000"/>
+                          <w:sz w:val="28"/>
+                        </w:rPr>
+                        <w:t xml:space="preserve"> Д.А.</w:t>
                       </w:r>
                     </w:p>
                     <w:p>
@@ -986,7 +1010,7 @@
           <w:noProof/>
         </w:rPr>
         <w:drawing>
-          <wp:inline distT="0" distB="0" distL="0" distR="0" wp14:anchorId="62DB6A6A" wp14:editId="168E41A6">
+          <wp:inline distT="0" distB="0" distL="0" distR="0" wp14:anchorId="1838F7A2" wp14:editId="12536CCE">
             <wp:extent cx="3742267" cy="4213502"/>
             <wp:effectExtent l="0" t="0" r="0" b="0"/>
             <wp:docPr id="2" name="Рисунок 2"/>
@@ -15231,7 +15255,7 @@
           <w:noProof/>
         </w:rPr>
         <w:drawing>
-          <wp:inline distT="0" distB="0" distL="0" distR="0" wp14:anchorId="6A792850" wp14:editId="450C68F1">
+          <wp:inline distT="0" distB="0" distL="0" distR="0" wp14:anchorId="755AB8AB" wp14:editId="70C380C6">
             <wp:extent cx="4819048" cy="6561905"/>
             <wp:effectExtent l="0" t="0" r="635" b="0"/>
             <wp:docPr id="3" name="Рисунок 3"/>
@@ -15412,7 +15436,10 @@
         <w:t>.</w:t>
       </w:r>
     </w:p>
-    <w:p/>
+    <w:p>
+      <w:bookmarkStart w:id="1" w:name="_GoBack"/>
+      <w:bookmarkEnd w:id="1"/>
+    </w:p>
     <w:sectPr>
       <w:pgSz w:w="11906" w:h="16838"/>
       <w:pgMar w:top="1134" w:right="850" w:bottom="1134" w:left="1701" w:header="708" w:footer="708" w:gutter="0"/>
@@ -15424,7 +15451,7 @@
 </file>
 
 <file path=word/numbering.xml><?xml version="1.0" encoding="utf-8"?>
-<w:numbering xmlns:wpc="http://schemas.microsoft.com/office/word/2010/wordprocessingCanvas" xmlns:cx="http://schemas.microsoft.com/office/drawing/2014/chartex" xmlns:cx1="http://schemas.microsoft.com/office/drawing/2015/9/8/chartex" xmlns:cx2="http://schemas.microsoft.com/office/drawing/2015/10/21/chartex" xmlns:cx3="http://schemas.microsoft.com/office/drawing/2016/5/9/chartex" xmlns:cx4="http://schemas.microsoft.com/office/drawing/2016/5/10/chartex" xmlns:cx5="http://schemas.microsoft.com/office/drawing/2016/5/11/chartex" xmlns:cx6="http://schemas.microsoft.com/office/drawing/2016/5/12/chartex" xmlns:cx7="http://schemas.microsoft.com/office/drawing/2016/5/13/chartex" xmlns:cx8="http://schemas.microsoft.com/office/drawing/2016/5/14/chartex" xmlns:mc="http://schemas.openxmlformats.org/markup-compatibility/2006" xmlns:aink="http://schemas.microsoft.com/office/drawing/2016/ink" xmlns:am3d="http://schemas.microsoft.com/office/drawing/2017/model3d" xmlns:o="urn:schemas-microsoft-com:office:office" xmlns:r="http://schemas.openxmlformats.org/officeDocument/2006/relationships" xmlns:m="http://schemas.openxmlformats.org/officeDocument/2006/math" xmlns:v="urn:schemas-microsoft-com:vml" xmlns:wp14="http://schemas.microsoft.com/office/word/2010/wordprocessingDrawing" xmlns:wp="http://schemas.openxmlformats.org/drawingml/2006/wordprocessingDrawing" xmlns:w10="urn:schemas-microsoft-com:office:word" xmlns:w="http://schemas.openxmlformats.org/wordprocessingml/2006/main" xmlns:w14="http://schemas.microsoft.com/office/word/2010/wordml" xmlns:w15="http://schemas.microsoft.com/office/word/2012/wordml" xmlns:w16cex="http://schemas.microsoft.com/office/word/2018/wordml/cex" xmlns:w16cid="http://schemas.microsoft.com/office/word/2016/wordml/cid" xmlns:w16="http://schemas.microsoft.com/office/word/2018/wordml" xmlns:w16se="http://schemas.microsoft.com/office/word/2015/wordml/symex" xmlns:wpg="http://schemas.microsoft.com/office/word/2010/wordprocessingGroup" xmlns:wpi="http://schemas.microsoft.com/office/word/2010/wordprocessingInk" xmlns:wne="http://schemas.microsoft.com/office/word/2006/wordml" xmlns:wps="http://schemas.microsoft.com/office/word/2010/wordprocessingShape" mc:Ignorable="w14 w15 w16se w16cid w16 w16cex wp14">
+<w:numbering xmlns:wpc="http://schemas.microsoft.com/office/word/2010/wordprocessingCanvas" xmlns:cx="http://schemas.microsoft.com/office/drawing/2014/chartex" xmlns:mc="http://schemas.openxmlformats.org/markup-compatibility/2006" xmlns:o="urn:schemas-microsoft-com:office:office" xmlns:r="http://schemas.openxmlformats.org/officeDocument/2006/relationships" xmlns:m="http://schemas.openxmlformats.org/officeDocument/2006/math" xmlns:v="urn:schemas-microsoft-com:vml" xmlns:wp14="http://schemas.microsoft.com/office/word/2010/wordprocessingDrawing" xmlns:wp="http://schemas.openxmlformats.org/drawingml/2006/wordprocessingDrawing" xmlns:w10="urn:schemas-microsoft-com:office:word" xmlns:w="http://schemas.openxmlformats.org/wordprocessingml/2006/main" xmlns:w14="http://schemas.microsoft.com/office/word/2010/wordml" xmlns:w15="http://schemas.microsoft.com/office/word/2012/wordml" xmlns:w16se="http://schemas.microsoft.com/office/word/2015/wordml/symex" xmlns:wpg="http://schemas.microsoft.com/office/word/2010/wordprocessingGroup" xmlns:wpi="http://schemas.microsoft.com/office/word/2010/wordprocessingInk" xmlns:wne="http://schemas.microsoft.com/office/word/2006/wordml" xmlns:wps="http://schemas.microsoft.com/office/word/2010/wordprocessingShape" mc:Ignorable="w14 w15 w16se wp14">
   <w:abstractNum w:abstractNumId="0" w15:restartNumberingAfterBreak="0">
     <w:nsid w:val="744C4A62"/>
     <w:multiLevelType w:val="hybridMultilevel"/>
@@ -15521,7 +15548,7 @@
 </file>
 
 <file path=word/styles.xml><?xml version="1.0" encoding="utf-8"?>
-<w:styles xmlns:mc="http://schemas.openxmlformats.org/markup-compatibility/2006" xmlns:r="http://schemas.openxmlformats.org/officeDocument/2006/relationships" xmlns:w="http://schemas.openxmlformats.org/wordprocessingml/2006/main" xmlns:w14="http://schemas.microsoft.com/office/word/2010/wordml" xmlns:w15="http://schemas.microsoft.com/office/word/2012/wordml" xmlns:w16cex="http://schemas.microsoft.com/office/word/2018/wordml/cex" xmlns:w16cid="http://schemas.microsoft.com/office/word/2016/wordml/cid" xmlns:w16="http://schemas.microsoft.com/office/word/2018/wordml" xmlns:w16se="http://schemas.microsoft.com/office/word/2015/wordml/symex" mc:Ignorable="w14 w15 w16se w16cid w16 w16cex">
+<w:styles xmlns:mc="http://schemas.openxmlformats.org/markup-compatibility/2006" xmlns:r="http://schemas.openxmlformats.org/officeDocument/2006/relationships" xmlns:w="http://schemas.openxmlformats.org/wordprocessingml/2006/main" xmlns:w14="http://schemas.microsoft.com/office/word/2010/wordml" xmlns:w15="http://schemas.microsoft.com/office/word/2012/wordml" xmlns:w16se="http://schemas.microsoft.com/office/word/2015/wordml/symex" mc:Ignorable="w14 w15 w16se">
   <w:docDefaults>
     <w:rPrDefault>
       <w:rPr>
@@ -15537,7 +15564,7 @@
       </w:pPr>
     </w:pPrDefault>
   </w:docDefaults>
-  <w:latentStyles w:defLockedState="0" w:defUIPriority="99" w:defSemiHidden="0" w:defUnhideWhenUsed="0" w:defQFormat="0" w:count="376">
+  <w:latentStyles w:defLockedState="0" w:defUIPriority="99" w:defSemiHidden="0" w:defUnhideWhenUsed="0" w:defQFormat="0" w:count="371">
     <w:lsdException w:name="Normal" w:uiPriority="0" w:qFormat="1"/>
     <w:lsdException w:name="heading 1" w:uiPriority="9" w:qFormat="1"/>
     <w:lsdException w:name="heading 2" w:semiHidden="1" w:uiPriority="9" w:unhideWhenUsed="1" w:qFormat="1"/>
@@ -15643,6 +15670,7 @@
     <w:lsdException w:name="HTML Sample" w:semiHidden="1" w:unhideWhenUsed="1"/>
     <w:lsdException w:name="HTML Typewriter" w:semiHidden="1" w:unhideWhenUsed="1"/>
     <w:lsdException w:name="HTML Variable" w:semiHidden="1" w:unhideWhenUsed="1"/>
+    <w:lsdException w:name="Normal Table" w:semiHidden="1" w:unhideWhenUsed="1"/>
     <w:lsdException w:name="annotation subject" w:semiHidden="1" w:unhideWhenUsed="1"/>
     <w:lsdException w:name="No List" w:semiHidden="1" w:unhideWhenUsed="1"/>
     <w:lsdException w:name="Outline List 1" w:semiHidden="1" w:unhideWhenUsed="1"/>
@@ -15685,8 +15713,11 @@
     <w:lsdException w:name="Table Contemporary" w:semiHidden="1" w:unhideWhenUsed="1"/>
     <w:lsdException w:name="Table Elegant" w:semiHidden="1" w:unhideWhenUsed="1"/>
     <w:lsdException w:name="Table Professional" w:semiHidden="1" w:unhideWhenUsed="1"/>
+    <w:lsdException w:name="Table Subtle 1" w:semiHidden="1" w:unhideWhenUsed="1"/>
     <w:lsdException w:name="Table Subtle 2" w:semiHidden="1" w:unhideWhenUsed="1"/>
     <w:lsdException w:name="Table Web 1" w:semiHidden="1" w:unhideWhenUsed="1"/>
+    <w:lsdException w:name="Table Web 2" w:semiHidden="1" w:unhideWhenUsed="1"/>
+    <w:lsdException w:name="Table Web 3" w:semiHidden="1" w:unhideWhenUsed="1"/>
     <w:lsdException w:name="Balloon Text" w:semiHidden="1" w:unhideWhenUsed="1"/>
     <w:lsdException w:name="Table Grid" w:uiPriority="39"/>
     <w:lsdException w:name="Table Theme" w:semiHidden="1" w:unhideWhenUsed="1"/>
@@ -15905,11 +15936,6 @@
     <w:lsdException w:name="List Table 5 Dark Accent 6" w:uiPriority="50"/>
     <w:lsdException w:name="List Table 6 Colorful Accent 6" w:uiPriority="51"/>
     <w:lsdException w:name="List Table 7 Colorful Accent 6" w:uiPriority="52"/>
-    <w:lsdException w:name="Mention" w:semiHidden="1" w:unhideWhenUsed="1"/>
-    <w:lsdException w:name="Smart Hyperlink" w:semiHidden="1" w:unhideWhenUsed="1"/>
-    <w:lsdException w:name="Hashtag" w:semiHidden="1" w:unhideWhenUsed="1"/>
-    <w:lsdException w:name="Unresolved Mention" w:semiHidden="1" w:unhideWhenUsed="1"/>
-    <w:lsdException w:name="Smart Link" w:semiHidden="1" w:unhideWhenUsed="1"/>
   </w:latentStyles>
   <w:style w:type="paragraph" w:default="1" w:styleId="a">
     <w:name w:val="Normal"/>
